--- a/RelatorioDesenvolvimento.docx
+++ b/RelatorioDesenvolvimento.docx
@@ -227,687 +227,692 @@
           <w:u w:val="single"/>
         </w:rPr>
       </w:pPr>
+      <w:r>
+        <w:rPr>
+          <w:sz w:val="20"/>
+          <w:szCs w:val="20"/>
+          <w:u w:val="single"/>
+        </w:rPr>
+        <w:t>Pacote basico</w:t>
+      </w:r>
+    </w:p>
+    <w:p>
+      <w:pPr>
+        <w:rPr>
+          <w:sz w:val="20"/>
+          <w:szCs w:val="20"/>
+        </w:rPr>
+      </w:pPr>
+      <w:r>
+        <w:rPr>
+          <w:sz w:val="20"/>
+          <w:szCs w:val="20"/>
+        </w:rPr>
+        <w:t>Contem Noticias Nacionais e Internacionais, programas infantis(desenhos) e ma</w:t>
+      </w:r>
+      <w:r>
+        <w:rPr>
+          <w:sz w:val="20"/>
+          <w:szCs w:val="20"/>
+        </w:rPr>
+        <w:t>is 50 canais de entretenimento</w:t>
+      </w:r>
+      <w:r>
+        <w:rPr>
+          <w:sz w:val="20"/>
+          <w:szCs w:val="20"/>
+        </w:rPr>
+        <w:t>.</w:t>
+      </w:r>
+    </w:p>
+    <w:p>
+      <w:pPr>
+        <w:rPr>
+          <w:sz w:val="20"/>
+          <w:szCs w:val="20"/>
+        </w:rPr>
+      </w:pPr>
+      <w:r>
+        <w:rPr>
+          <w:sz w:val="20"/>
+          <w:szCs w:val="20"/>
+        </w:rPr>
+        <w:tab/>
+      </w:r>
+      <w:r>
+        <w:rPr>
+          <w:sz w:val="20"/>
+          <w:szCs w:val="20"/>
+        </w:rPr>
+        <w:tab/>
+      </w:r>
+      <w:r>
+        <w:rPr>
+          <w:sz w:val="20"/>
+          <w:szCs w:val="20"/>
+        </w:rPr>
+        <w:tab/>
+      </w:r>
+      <w:r>
+        <w:rPr>
+          <w:sz w:val="20"/>
+          <w:szCs w:val="20"/>
+        </w:rPr>
+        <w:tab/>
+      </w:r>
+      <w:r>
+        <w:rPr>
+          <w:sz w:val="20"/>
+          <w:szCs w:val="20"/>
+        </w:rPr>
+        <w:tab/>
+      </w:r>
+      <w:r>
+        <w:rPr>
+          <w:sz w:val="20"/>
+          <w:szCs w:val="20"/>
+        </w:rPr>
+        <w:tab/>
+      </w:r>
+      <w:r>
+        <w:rPr>
+          <w:sz w:val="20"/>
+          <w:szCs w:val="20"/>
+        </w:rPr>
+        <w:tab/>
+      </w:r>
+    </w:p>
+    <w:p>
+      <w:pPr>
+        <w:rPr>
+          <w:sz w:val="20"/>
+          <w:szCs w:val="20"/>
+          <w:u w:val="single"/>
+        </w:rPr>
+      </w:pPr>
+      <w:r>
+        <w:rPr>
+          <w:sz w:val="20"/>
+          <w:szCs w:val="20"/>
+          <w:u w:val="single"/>
+        </w:rPr>
+        <w:t>Pacote basico Pro</w:t>
+      </w:r>
+    </w:p>
+    <w:p>
+      <w:pPr>
+        <w:rPr>
+          <w:sz w:val="20"/>
+          <w:szCs w:val="20"/>
+        </w:rPr>
+      </w:pPr>
+      <w:r>
+        <w:rPr>
+          <w:sz w:val="20"/>
+          <w:szCs w:val="20"/>
+        </w:rPr>
+        <w:t>Contem Noticias Nacionais e Internacionais, programas infantis(desenhos) e mais 50 canais de entretenimento</w:t>
+      </w:r>
+      <w:r>
+        <w:rPr>
+          <w:sz w:val="20"/>
+          <w:szCs w:val="20"/>
+        </w:rPr>
+        <w:t>,</w:t>
+      </w:r>
+    </w:p>
+    <w:p>
+      <w:pPr>
+        <w:rPr>
+          <w:sz w:val="20"/>
+          <w:szCs w:val="20"/>
+        </w:rPr>
+      </w:pPr>
+      <w:r>
+        <w:rPr>
+          <w:sz w:val="20"/>
+          <w:szCs w:val="20"/>
+        </w:rPr>
+        <w:t>30 canais de filmes incluindo TELECINE e HBO').</w:t>
+      </w:r>
+    </w:p>
+    <w:p>
+      <w:pPr>
+        <w:rPr>
+          <w:sz w:val="20"/>
+          <w:szCs w:val="20"/>
+        </w:rPr>
+      </w:pPr>
+    </w:p>
+    <w:p>
+      <w:pPr>
+        <w:rPr>
+          <w:sz w:val="20"/>
+          <w:szCs w:val="20"/>
+          <w:u w:val="single"/>
+        </w:rPr>
+      </w:pPr>
+      <w:r>
+        <w:rPr>
+          <w:sz w:val="20"/>
+          <w:szCs w:val="20"/>
+          <w:u w:val="single"/>
+        </w:rPr>
+        <w:t>Pacote Mega</w:t>
+      </w:r>
+    </w:p>
+    <w:p>
+      <w:pPr>
+        <w:rPr>
+          <w:sz w:val="20"/>
+          <w:szCs w:val="20"/>
+        </w:rPr>
+      </w:pPr>
+      <w:r>
+        <w:rPr>
+          <w:sz w:val="20"/>
+          <w:szCs w:val="20"/>
+        </w:rPr>
+        <w:t>Contem Noticias Nacionais e Internacionais, programas infantis(desenhos) e mais 50 canais de entretenimento</w:t>
+      </w:r>
+      <w:r>
+        <w:rPr>
+          <w:sz w:val="20"/>
+          <w:szCs w:val="20"/>
+        </w:rPr>
+        <w:t>,</w:t>
+      </w:r>
+    </w:p>
+    <w:p>
+      <w:pPr>
+        <w:rPr>
+          <w:sz w:val="20"/>
+          <w:szCs w:val="20"/>
+        </w:rPr>
+      </w:pPr>
+      <w:r>
+        <w:rPr>
+          <w:sz w:val="20"/>
+          <w:szCs w:val="20"/>
+        </w:rPr>
+        <w:t>30 canais de filmes incluindo TELECINE e HBO</w:t>
+      </w:r>
+      <w:r>
+        <w:rPr>
+          <w:sz w:val="20"/>
+          <w:szCs w:val="20"/>
+        </w:rPr>
+        <w:t>,</w:t>
+      </w:r>
+    </w:p>
+    <w:p>
+      <w:pPr>
+        <w:rPr>
+          <w:sz w:val="20"/>
+          <w:szCs w:val="20"/>
+        </w:rPr>
+      </w:pPr>
+      <w:r>
+        <w:rPr>
+          <w:sz w:val="20"/>
+          <w:szCs w:val="20"/>
+        </w:rPr>
+        <w:t>20 canais de futebol com brasileirao 2013, UEFA Champions League').</w:t>
+      </w:r>
+    </w:p>
+    <w:p>
+      <w:pPr>
+        <w:rPr>
+          <w:sz w:val="20"/>
+          <w:szCs w:val="20"/>
+        </w:rPr>
+      </w:pPr>
+      <w:r>
+        <w:rPr>
+          <w:sz w:val="20"/>
+          <w:szCs w:val="20"/>
+        </w:rPr>
+        <w:tab/>
+      </w:r>
+      <w:r>
+        <w:rPr>
+          <w:sz w:val="20"/>
+          <w:szCs w:val="20"/>
+        </w:rPr>
+        <w:tab/>
+      </w:r>
+      <w:r>
+        <w:rPr>
+          <w:sz w:val="20"/>
+          <w:szCs w:val="20"/>
+        </w:rPr>
+        <w:tab/>
+      </w:r>
+      <w:r>
+        <w:rPr>
+          <w:sz w:val="20"/>
+          <w:szCs w:val="20"/>
+        </w:rPr>
+        <w:tab/>
+      </w:r>
+      <w:r>
+        <w:rPr>
+          <w:sz w:val="20"/>
+          <w:szCs w:val="20"/>
+        </w:rPr>
+        <w:tab/>
+      </w:r>
+      <w:r>
+        <w:rPr>
+          <w:sz w:val="20"/>
+          <w:szCs w:val="20"/>
+        </w:rPr>
+        <w:tab/>
+      </w:r>
+    </w:p>
+    <w:p>
+      <w:pPr>
+        <w:rPr>
+          <w:sz w:val="20"/>
+          <w:szCs w:val="20"/>
+          <w:u w:val="single"/>
+        </w:rPr>
+      </w:pPr>
+      <w:r>
+        <w:rPr>
+          <w:sz w:val="20"/>
+          <w:szCs w:val="20"/>
+          <w:u w:val="single"/>
+        </w:rPr>
+        <w:t>Pacote Mega Esportes</w:t>
+      </w:r>
+    </w:p>
+    <w:p>
+      <w:pPr>
+        <w:rPr>
+          <w:sz w:val="20"/>
+          <w:szCs w:val="20"/>
+        </w:rPr>
+      </w:pPr>
+      <w:r>
+        <w:rPr>
+          <w:sz w:val="20"/>
+          <w:szCs w:val="20"/>
+        </w:rPr>
+        <w:t>Contem Noticias Nacionais e Internacionais, programas infantis(desenhos) e mais 50 canais de entretenimento</w:t>
+      </w:r>
+      <w:r>
+        <w:rPr>
+          <w:sz w:val="20"/>
+          <w:szCs w:val="20"/>
+        </w:rPr>
+        <w:t>,</w:t>
+      </w:r>
+    </w:p>
+    <w:p>
+      <w:pPr>
+        <w:rPr>
+          <w:sz w:val="20"/>
+          <w:szCs w:val="20"/>
+        </w:rPr>
+      </w:pPr>
+      <w:r>
+        <w:rPr>
+          <w:sz w:val="20"/>
+          <w:szCs w:val="20"/>
+        </w:rPr>
+        <w:t>30 canais de filmes incluindo TELECINE e HBO</w:t>
+      </w:r>
+      <w:r>
+        <w:rPr>
+          <w:sz w:val="20"/>
+          <w:szCs w:val="20"/>
+        </w:rPr>
+        <w:t>,</w:t>
+      </w:r>
+    </w:p>
+    <w:p>
+      <w:pPr>
+        <w:rPr>
+          <w:sz w:val="20"/>
+          <w:szCs w:val="20"/>
+        </w:rPr>
+      </w:pPr>
+      <w:r>
+        <w:rPr>
+          <w:sz w:val="20"/>
+          <w:szCs w:val="20"/>
+        </w:rPr>
+        <w:t>20 canais de futebol com brasileirao 2013, UEFA Champions League</w:t>
+      </w:r>
+      <w:r>
+        <w:rPr>
+          <w:sz w:val="20"/>
+          <w:szCs w:val="20"/>
+        </w:rPr>
+        <w:t>,</w:t>
+      </w:r>
+    </w:p>
+    <w:p>
+      <w:pPr>
+        <w:rPr>
+          <w:sz w:val="20"/>
+          <w:szCs w:val="20"/>
+        </w:rPr>
+      </w:pPr>
+      <w:r>
+        <w:rPr>
+          <w:sz w:val="20"/>
+          <w:szCs w:val="20"/>
+        </w:rPr>
+        <w:t>2 canais combate(UFC, MMA Brasil)').</w:t>
+      </w:r>
+    </w:p>
+    <w:p>
+      <w:pPr>
+        <w:rPr>
+          <w:sz w:val="20"/>
+          <w:szCs w:val="20"/>
+        </w:rPr>
+      </w:pPr>
+      <w:r>
+        <w:rPr>
+          <w:sz w:val="20"/>
+          <w:szCs w:val="20"/>
+        </w:rPr>
+        <w:tab/>
+      </w:r>
+      <w:r>
+        <w:rPr>
+          <w:sz w:val="20"/>
+          <w:szCs w:val="20"/>
+        </w:rPr>
+        <w:tab/>
+      </w:r>
+      <w:r>
+        <w:rPr>
+          <w:sz w:val="20"/>
+          <w:szCs w:val="20"/>
+        </w:rPr>
+        <w:tab/>
+      </w:r>
+      <w:r>
+        <w:rPr>
+          <w:sz w:val="20"/>
+          <w:szCs w:val="20"/>
+        </w:rPr>
+        <w:tab/>
+      </w:r>
+      <w:r>
+        <w:rPr>
+          <w:sz w:val="20"/>
+          <w:szCs w:val="20"/>
+        </w:rPr>
+        <w:tab/>
+      </w:r>
+      <w:r>
+        <w:rPr>
+          <w:sz w:val="20"/>
+          <w:szCs w:val="20"/>
+        </w:rPr>
+        <w:tab/>
+      </w:r>
+      <w:r>
+        <w:rPr>
+          <w:sz w:val="20"/>
+          <w:szCs w:val="20"/>
+        </w:rPr>
+        <w:tab/>
+      </w:r>
+    </w:p>
+    <w:p>
+      <w:pPr>
+        <w:rPr>
+          <w:sz w:val="20"/>
+          <w:szCs w:val="20"/>
+          <w:u w:val="single"/>
+        </w:rPr>
+      </w:pPr>
+      <w:r>
+        <w:rPr>
+          <w:sz w:val="20"/>
+          <w:szCs w:val="20"/>
+          <w:u w:val="single"/>
+        </w:rPr>
+        <w:t>Pacote Mega Adulto</w:t>
+      </w:r>
+    </w:p>
+    <w:p>
+      <w:pPr>
+        <w:rPr>
+          <w:sz w:val="20"/>
+          <w:szCs w:val="20"/>
+        </w:rPr>
+      </w:pPr>
+      <w:r>
+        <w:rPr>
+          <w:sz w:val="20"/>
+          <w:szCs w:val="20"/>
+        </w:rPr>
+        <w:t>Contem Noticias Nacionais e Internacionais, programas infantis(desenhos) e mais 50 canais de entretenimento</w:t>
+      </w:r>
+      <w:r>
+        <w:rPr>
+          <w:sz w:val="20"/>
+          <w:szCs w:val="20"/>
+        </w:rPr>
+        <w:t>,</w:t>
+      </w:r>
+    </w:p>
+    <w:p>
+      <w:pPr>
+        <w:rPr>
+          <w:sz w:val="20"/>
+          <w:szCs w:val="20"/>
+        </w:rPr>
+      </w:pPr>
+      <w:r>
+        <w:rPr>
+          <w:sz w:val="20"/>
+          <w:szCs w:val="20"/>
+        </w:rPr>
+        <w:t>30 canais de filmes incluindo TELECINE e HBO</w:t>
+      </w:r>
+      <w:r>
+        <w:rPr>
+          <w:sz w:val="20"/>
+          <w:szCs w:val="20"/>
+        </w:rPr>
+        <w:t>,</w:t>
+      </w:r>
+    </w:p>
+    <w:p>
+      <w:pPr>
+        <w:rPr>
+          <w:sz w:val="20"/>
+          <w:szCs w:val="20"/>
+        </w:rPr>
+      </w:pPr>
+      <w:r>
+        <w:rPr>
+          <w:sz w:val="20"/>
+          <w:szCs w:val="20"/>
+        </w:rPr>
+        <w:t>5 Canais adultos').</w:t>
+      </w:r>
+    </w:p>
+    <w:p>
+      <w:pPr>
+        <w:rPr>
+          <w:sz w:val="20"/>
+          <w:szCs w:val="20"/>
+        </w:rPr>
+      </w:pPr>
+    </w:p>
+    <w:p>
+      <w:pPr>
+        <w:rPr>
+          <w:sz w:val="20"/>
+          <w:szCs w:val="20"/>
+          <w:u w:val="single"/>
+        </w:rPr>
+      </w:pPr>
+      <w:r>
+        <w:rPr>
+          <w:sz w:val="20"/>
+          <w:szCs w:val="20"/>
+          <w:u w:val="single"/>
+        </w:rPr>
+        <w:t>Pacote completo</w:t>
+      </w:r>
+    </w:p>
+    <w:p>
+      <w:pPr>
+        <w:rPr>
+          <w:sz w:val="20"/>
+          <w:szCs w:val="20"/>
+        </w:rPr>
+      </w:pPr>
+      <w:r>
+        <w:rPr>
+          <w:sz w:val="20"/>
+          <w:szCs w:val="20"/>
+        </w:rPr>
+        <w:t>Contem Noticias Nacionais e Internacionais, programas infantis(desenhos) e mais 50 canais de entretenimento</w:t>
+      </w:r>
+      <w:r>
+        <w:rPr>
+          <w:sz w:val="20"/>
+          <w:szCs w:val="20"/>
+        </w:rPr>
+        <w:t>,</w:t>
+      </w:r>
+    </w:p>
+    <w:p>
+      <w:pPr>
+        <w:rPr>
+          <w:sz w:val="20"/>
+          <w:szCs w:val="20"/>
+        </w:rPr>
+      </w:pPr>
+      <w:r>
+        <w:rPr>
+          <w:sz w:val="20"/>
+          <w:szCs w:val="20"/>
+        </w:rPr>
+        <w:t>30 canais de filmes incluindo TELECINE e HBO</w:t>
+      </w:r>
+      <w:r>
+        <w:rPr>
+          <w:sz w:val="20"/>
+          <w:szCs w:val="20"/>
+        </w:rPr>
+        <w:t>,</w:t>
+      </w:r>
+    </w:p>
+    <w:p>
+      <w:pPr>
+        <w:rPr>
+          <w:sz w:val="20"/>
+          <w:szCs w:val="20"/>
+        </w:rPr>
+      </w:pPr>
+      <w:r>
+        <w:rPr>
+          <w:sz w:val="20"/>
+          <w:szCs w:val="20"/>
+        </w:rPr>
+        <w:t>20 canais de futebol com brasileirao 2013, UEFA Champions League</w:t>
+      </w:r>
+      <w:r>
+        <w:rPr>
+          <w:sz w:val="20"/>
+          <w:szCs w:val="20"/>
+        </w:rPr>
+        <w:t>,</w:t>
+      </w:r>
+    </w:p>
+    <w:p>
+      <w:pPr>
+        <w:rPr>
+          <w:sz w:val="20"/>
+          <w:szCs w:val="20"/>
+        </w:rPr>
+      </w:pPr>
+      <w:r>
+        <w:rPr>
+          <w:sz w:val="20"/>
+          <w:szCs w:val="20"/>
+        </w:rPr>
+        <w:t>2 canais combate(UFC, MMA Brasil)</w:t>
+      </w:r>
+      <w:r>
+        <w:rPr>
+          <w:sz w:val="20"/>
+          <w:szCs w:val="20"/>
+        </w:rPr>
+        <w:t>,</w:t>
+      </w:r>
+      <w:r>
+        <w:rPr>
+          <w:sz w:val="20"/>
+          <w:szCs w:val="20"/>
+        </w:rPr>
+        <w:t xml:space="preserve"> </w:t>
+      </w:r>
+    </w:p>
+    <w:p>
+      <w:pPr>
+        <w:rPr>
+          <w:sz w:val="20"/>
+          <w:szCs w:val="20"/>
+        </w:rPr>
+      </w:pPr>
+      <w:r>
+        <w:rPr>
+          <w:sz w:val="20"/>
+          <w:szCs w:val="20"/>
+        </w:rPr>
+        <w:t>5 Canais adultos').</w:t>
+      </w:r>
+    </w:p>
+    <w:p>
+      <w:pPr>
+        <w:rPr>
+          <w:sz w:val="20"/>
+          <w:szCs w:val="20"/>
+        </w:rPr>
+      </w:pPr>
+    </w:p>
+    <w:p/>
+    <w:p>
+      <w:r>
+        <w:t>O próximo passo foi partir para a implementação, o que foi um dos desafios. Tive muita dificuldade não com a lógica(paradigma), mas sim com as peculiaridades da linguagem</w:t>
+      </w:r>
+      <w:r>
+        <w:t>, como erros de sintaxe e semântica.</w:t>
+      </w:r>
+    </w:p>
+    <w:p>
+      <w:r>
+        <w:t xml:space="preserve">Depois de estudar mais um pouco a linguagem, sem muito esforço consegui fazer o programa. Poderia ter colocado </w:t>
+      </w:r>
+      <w:r>
+        <w:rPr>
+          <w:b/>
+        </w:rPr>
+        <w:t>vários</w:t>
+      </w:r>
+      <w:r>
+        <w:t xml:space="preserve"> outros casos de pacotes, o que pode ser facilmente adicionado, porém o prazo da entrega se esgotou.</w:t>
+      </w:r>
+    </w:p>
+    <w:p>
+      <w:r>
+        <w:t>OBS: Estou colocando ‘ponto’ no final de tudo que digito, inclusive no prompt do sistema e em outras linguagens de programação.</w:t>
+      </w:r>
       <w:bookmarkStart w:id="0" w:name="_GoBack"/>
       <w:bookmarkEnd w:id="0"/>
-      <w:r>
-        <w:rPr>
-          <w:sz w:val="20"/>
-          <w:szCs w:val="20"/>
-          <w:u w:val="single"/>
-        </w:rPr>
-        <w:t>Pacote basico</w:t>
-      </w:r>
-    </w:p>
-    <w:p>
-      <w:pPr>
-        <w:rPr>
-          <w:sz w:val="20"/>
-          <w:szCs w:val="20"/>
-        </w:rPr>
-      </w:pPr>
-      <w:r>
-        <w:rPr>
-          <w:sz w:val="20"/>
-          <w:szCs w:val="20"/>
-        </w:rPr>
-        <w:t>Contem Noticias Nacionais e Internacionais, programas infantis(desenhos) e ma</w:t>
-      </w:r>
-      <w:r>
-        <w:rPr>
-          <w:sz w:val="20"/>
-          <w:szCs w:val="20"/>
-        </w:rPr>
-        <w:t>is 50 canais de entretenimento</w:t>
-      </w:r>
-      <w:r>
-        <w:rPr>
-          <w:sz w:val="20"/>
-          <w:szCs w:val="20"/>
-        </w:rPr>
-        <w:t>.</w:t>
-      </w:r>
-    </w:p>
-    <w:p>
-      <w:pPr>
-        <w:rPr>
-          <w:sz w:val="20"/>
-          <w:szCs w:val="20"/>
-        </w:rPr>
-      </w:pPr>
-      <w:r>
-        <w:rPr>
-          <w:sz w:val="20"/>
-          <w:szCs w:val="20"/>
-        </w:rPr>
-        <w:tab/>
-      </w:r>
-      <w:r>
-        <w:rPr>
-          <w:sz w:val="20"/>
-          <w:szCs w:val="20"/>
-        </w:rPr>
-        <w:tab/>
-      </w:r>
-      <w:r>
-        <w:rPr>
-          <w:sz w:val="20"/>
-          <w:szCs w:val="20"/>
-        </w:rPr>
-        <w:tab/>
-      </w:r>
-      <w:r>
-        <w:rPr>
-          <w:sz w:val="20"/>
-          <w:szCs w:val="20"/>
-        </w:rPr>
-        <w:tab/>
-      </w:r>
-      <w:r>
-        <w:rPr>
-          <w:sz w:val="20"/>
-          <w:szCs w:val="20"/>
-        </w:rPr>
-        <w:tab/>
-      </w:r>
-      <w:r>
-        <w:rPr>
-          <w:sz w:val="20"/>
-          <w:szCs w:val="20"/>
-        </w:rPr>
-        <w:tab/>
-      </w:r>
-      <w:r>
-        <w:rPr>
-          <w:sz w:val="20"/>
-          <w:szCs w:val="20"/>
-        </w:rPr>
-        <w:tab/>
-      </w:r>
-    </w:p>
-    <w:p>
-      <w:pPr>
-        <w:rPr>
-          <w:sz w:val="20"/>
-          <w:szCs w:val="20"/>
-          <w:u w:val="single"/>
-        </w:rPr>
-      </w:pPr>
-      <w:r>
-        <w:rPr>
-          <w:sz w:val="20"/>
-          <w:szCs w:val="20"/>
-          <w:u w:val="single"/>
-        </w:rPr>
-        <w:t>Pacote basico Pro</w:t>
-      </w:r>
-    </w:p>
-    <w:p>
-      <w:pPr>
-        <w:rPr>
-          <w:sz w:val="20"/>
-          <w:szCs w:val="20"/>
-        </w:rPr>
-      </w:pPr>
-      <w:r>
-        <w:rPr>
-          <w:sz w:val="20"/>
-          <w:szCs w:val="20"/>
-        </w:rPr>
-        <w:t>Contem Noticias Nacionais e Internacionais, programas infantis(desenhos) e mais 50 canais de entretenimento</w:t>
-      </w:r>
-      <w:r>
-        <w:rPr>
-          <w:sz w:val="20"/>
-          <w:szCs w:val="20"/>
-        </w:rPr>
-        <w:t>,</w:t>
-      </w:r>
-    </w:p>
-    <w:p>
-      <w:pPr>
-        <w:rPr>
-          <w:sz w:val="20"/>
-          <w:szCs w:val="20"/>
-        </w:rPr>
-      </w:pPr>
-      <w:r>
-        <w:rPr>
-          <w:sz w:val="20"/>
-          <w:szCs w:val="20"/>
-        </w:rPr>
-        <w:t>30 canais de filmes incluindo TELECINE e HBO').</w:t>
-      </w:r>
-    </w:p>
-    <w:p>
-      <w:pPr>
-        <w:rPr>
-          <w:sz w:val="20"/>
-          <w:szCs w:val="20"/>
-        </w:rPr>
-      </w:pPr>
-    </w:p>
-    <w:p>
-      <w:pPr>
-        <w:rPr>
-          <w:sz w:val="20"/>
-          <w:szCs w:val="20"/>
-          <w:u w:val="single"/>
-        </w:rPr>
-      </w:pPr>
-      <w:r>
-        <w:rPr>
-          <w:sz w:val="20"/>
-          <w:szCs w:val="20"/>
-          <w:u w:val="single"/>
-        </w:rPr>
-        <w:t>Pacote Mega</w:t>
-      </w:r>
-    </w:p>
-    <w:p>
-      <w:pPr>
-        <w:rPr>
-          <w:sz w:val="20"/>
-          <w:szCs w:val="20"/>
-        </w:rPr>
-      </w:pPr>
-      <w:r>
-        <w:rPr>
-          <w:sz w:val="20"/>
-          <w:szCs w:val="20"/>
-        </w:rPr>
-        <w:t>Contem Noticias Nacionais e Internacionais, programas infantis(desenhos) e mais 50 canais de entretenimento</w:t>
-      </w:r>
-      <w:r>
-        <w:rPr>
-          <w:sz w:val="20"/>
-          <w:szCs w:val="20"/>
-        </w:rPr>
-        <w:t>,</w:t>
-      </w:r>
-    </w:p>
-    <w:p>
-      <w:pPr>
-        <w:rPr>
-          <w:sz w:val="20"/>
-          <w:szCs w:val="20"/>
-        </w:rPr>
-      </w:pPr>
-      <w:r>
-        <w:rPr>
-          <w:sz w:val="20"/>
-          <w:szCs w:val="20"/>
-        </w:rPr>
-        <w:t>30 canais de filmes incluindo TELECINE e HBO</w:t>
-      </w:r>
-      <w:r>
-        <w:rPr>
-          <w:sz w:val="20"/>
-          <w:szCs w:val="20"/>
-        </w:rPr>
-        <w:t>,</w:t>
-      </w:r>
-    </w:p>
-    <w:p>
-      <w:pPr>
-        <w:rPr>
-          <w:sz w:val="20"/>
-          <w:szCs w:val="20"/>
-        </w:rPr>
-      </w:pPr>
-      <w:r>
-        <w:rPr>
-          <w:sz w:val="20"/>
-          <w:szCs w:val="20"/>
-        </w:rPr>
-        <w:t>20 canais de futebol com brasileirao 2013, UEFA Champions League').</w:t>
-      </w:r>
-    </w:p>
-    <w:p>
-      <w:pPr>
-        <w:rPr>
-          <w:sz w:val="20"/>
-          <w:szCs w:val="20"/>
-        </w:rPr>
-      </w:pPr>
-      <w:r>
-        <w:rPr>
-          <w:sz w:val="20"/>
-          <w:szCs w:val="20"/>
-        </w:rPr>
-        <w:tab/>
-      </w:r>
-      <w:r>
-        <w:rPr>
-          <w:sz w:val="20"/>
-          <w:szCs w:val="20"/>
-        </w:rPr>
-        <w:tab/>
-      </w:r>
-      <w:r>
-        <w:rPr>
-          <w:sz w:val="20"/>
-          <w:szCs w:val="20"/>
-        </w:rPr>
-        <w:tab/>
-      </w:r>
-      <w:r>
-        <w:rPr>
-          <w:sz w:val="20"/>
-          <w:szCs w:val="20"/>
-        </w:rPr>
-        <w:tab/>
-      </w:r>
-      <w:r>
-        <w:rPr>
-          <w:sz w:val="20"/>
-          <w:szCs w:val="20"/>
-        </w:rPr>
-        <w:tab/>
-      </w:r>
-      <w:r>
-        <w:rPr>
-          <w:sz w:val="20"/>
-          <w:szCs w:val="20"/>
-        </w:rPr>
-        <w:tab/>
-      </w:r>
-    </w:p>
-    <w:p>
-      <w:pPr>
-        <w:rPr>
-          <w:sz w:val="20"/>
-          <w:szCs w:val="20"/>
-          <w:u w:val="single"/>
-        </w:rPr>
-      </w:pPr>
-      <w:r>
-        <w:rPr>
-          <w:sz w:val="20"/>
-          <w:szCs w:val="20"/>
-          <w:u w:val="single"/>
-        </w:rPr>
-        <w:t>Pacote Mega Esportes</w:t>
-      </w:r>
-    </w:p>
-    <w:p>
-      <w:pPr>
-        <w:rPr>
-          <w:sz w:val="20"/>
-          <w:szCs w:val="20"/>
-        </w:rPr>
-      </w:pPr>
-      <w:r>
-        <w:rPr>
-          <w:sz w:val="20"/>
-          <w:szCs w:val="20"/>
-        </w:rPr>
-        <w:t>Contem Noticias Nacionais e Internacionais, programas infantis(desenhos) e mais 50 canais de entretenimento</w:t>
-      </w:r>
-      <w:r>
-        <w:rPr>
-          <w:sz w:val="20"/>
-          <w:szCs w:val="20"/>
-        </w:rPr>
-        <w:t>,</w:t>
-      </w:r>
-    </w:p>
-    <w:p>
-      <w:pPr>
-        <w:rPr>
-          <w:sz w:val="20"/>
-          <w:szCs w:val="20"/>
-        </w:rPr>
-      </w:pPr>
-      <w:r>
-        <w:rPr>
-          <w:sz w:val="20"/>
-          <w:szCs w:val="20"/>
-        </w:rPr>
-        <w:t>30 canais de filmes incluindo TELECINE e HBO</w:t>
-      </w:r>
-      <w:r>
-        <w:rPr>
-          <w:sz w:val="20"/>
-          <w:szCs w:val="20"/>
-        </w:rPr>
-        <w:t>,</w:t>
-      </w:r>
-    </w:p>
-    <w:p>
-      <w:pPr>
-        <w:rPr>
-          <w:sz w:val="20"/>
-          <w:szCs w:val="20"/>
-        </w:rPr>
-      </w:pPr>
-      <w:r>
-        <w:rPr>
-          <w:sz w:val="20"/>
-          <w:szCs w:val="20"/>
-        </w:rPr>
-        <w:t>20 canais de futebol com brasileirao 2013, UEFA Champions League</w:t>
-      </w:r>
-      <w:r>
-        <w:rPr>
-          <w:sz w:val="20"/>
-          <w:szCs w:val="20"/>
-        </w:rPr>
-        <w:t>,</w:t>
-      </w:r>
-    </w:p>
-    <w:p>
-      <w:pPr>
-        <w:rPr>
-          <w:sz w:val="20"/>
-          <w:szCs w:val="20"/>
-        </w:rPr>
-      </w:pPr>
-      <w:r>
-        <w:rPr>
-          <w:sz w:val="20"/>
-          <w:szCs w:val="20"/>
-        </w:rPr>
-        <w:t>2 canais combate(UFC, MMA Brasil)').</w:t>
-      </w:r>
-    </w:p>
-    <w:p>
-      <w:pPr>
-        <w:rPr>
-          <w:sz w:val="20"/>
-          <w:szCs w:val="20"/>
-        </w:rPr>
-      </w:pPr>
-      <w:r>
-        <w:rPr>
-          <w:sz w:val="20"/>
-          <w:szCs w:val="20"/>
-        </w:rPr>
-        <w:tab/>
-      </w:r>
-      <w:r>
-        <w:rPr>
-          <w:sz w:val="20"/>
-          <w:szCs w:val="20"/>
-        </w:rPr>
-        <w:tab/>
-      </w:r>
-      <w:r>
-        <w:rPr>
-          <w:sz w:val="20"/>
-          <w:szCs w:val="20"/>
-        </w:rPr>
-        <w:tab/>
-      </w:r>
-      <w:r>
-        <w:rPr>
-          <w:sz w:val="20"/>
-          <w:szCs w:val="20"/>
-        </w:rPr>
-        <w:tab/>
-      </w:r>
-      <w:r>
-        <w:rPr>
-          <w:sz w:val="20"/>
-          <w:szCs w:val="20"/>
-        </w:rPr>
-        <w:tab/>
-      </w:r>
-      <w:r>
-        <w:rPr>
-          <w:sz w:val="20"/>
-          <w:szCs w:val="20"/>
-        </w:rPr>
-        <w:tab/>
-      </w:r>
-      <w:r>
-        <w:rPr>
-          <w:sz w:val="20"/>
-          <w:szCs w:val="20"/>
-        </w:rPr>
-        <w:tab/>
-      </w:r>
-    </w:p>
-    <w:p>
-      <w:pPr>
-        <w:rPr>
-          <w:sz w:val="20"/>
-          <w:szCs w:val="20"/>
-          <w:u w:val="single"/>
-        </w:rPr>
-      </w:pPr>
-      <w:r>
-        <w:rPr>
-          <w:sz w:val="20"/>
-          <w:szCs w:val="20"/>
-          <w:u w:val="single"/>
-        </w:rPr>
-        <w:t>Pacote Mega Adulto</w:t>
-      </w:r>
-    </w:p>
-    <w:p>
-      <w:pPr>
-        <w:rPr>
-          <w:sz w:val="20"/>
-          <w:szCs w:val="20"/>
-        </w:rPr>
-      </w:pPr>
-      <w:r>
-        <w:rPr>
-          <w:sz w:val="20"/>
-          <w:szCs w:val="20"/>
-        </w:rPr>
-        <w:t>Contem Noticias Nacionais e Internacionais, programas infantis(desenhos) e mais 50 canais de entretenimento</w:t>
-      </w:r>
-      <w:r>
-        <w:rPr>
-          <w:sz w:val="20"/>
-          <w:szCs w:val="20"/>
-        </w:rPr>
-        <w:t>,</w:t>
-      </w:r>
-    </w:p>
-    <w:p>
-      <w:pPr>
-        <w:rPr>
-          <w:sz w:val="20"/>
-          <w:szCs w:val="20"/>
-        </w:rPr>
-      </w:pPr>
-      <w:r>
-        <w:rPr>
-          <w:sz w:val="20"/>
-          <w:szCs w:val="20"/>
-        </w:rPr>
-        <w:t>30 canais de filmes incluindo TELECINE e HBO</w:t>
-      </w:r>
-      <w:r>
-        <w:rPr>
-          <w:sz w:val="20"/>
-          <w:szCs w:val="20"/>
-        </w:rPr>
-        <w:t>,</w:t>
-      </w:r>
-    </w:p>
-    <w:p>
-      <w:pPr>
-        <w:rPr>
-          <w:sz w:val="20"/>
-          <w:szCs w:val="20"/>
-        </w:rPr>
-      </w:pPr>
-      <w:r>
-        <w:rPr>
-          <w:sz w:val="20"/>
-          <w:szCs w:val="20"/>
-        </w:rPr>
-        <w:t>5 Canais adultos').</w:t>
-      </w:r>
-    </w:p>
-    <w:p>
-      <w:pPr>
-        <w:rPr>
-          <w:sz w:val="20"/>
-          <w:szCs w:val="20"/>
-        </w:rPr>
-      </w:pPr>
-    </w:p>
-    <w:p>
-      <w:pPr>
-        <w:rPr>
-          <w:sz w:val="20"/>
-          <w:szCs w:val="20"/>
-          <w:u w:val="single"/>
-        </w:rPr>
-      </w:pPr>
-      <w:r>
-        <w:rPr>
-          <w:sz w:val="20"/>
-          <w:szCs w:val="20"/>
-          <w:u w:val="single"/>
-        </w:rPr>
-        <w:t>Pacote completo</w:t>
-      </w:r>
-    </w:p>
-    <w:p>
-      <w:pPr>
-        <w:rPr>
-          <w:sz w:val="20"/>
-          <w:szCs w:val="20"/>
-        </w:rPr>
-      </w:pPr>
-      <w:r>
-        <w:rPr>
-          <w:sz w:val="20"/>
-          <w:szCs w:val="20"/>
-        </w:rPr>
-        <w:t>Contem Noticias Nacionais e Internacionais, programas infantis(desenhos) e mais 50 canais de entretenimento</w:t>
-      </w:r>
-      <w:r>
-        <w:rPr>
-          <w:sz w:val="20"/>
-          <w:szCs w:val="20"/>
-        </w:rPr>
-        <w:t>,</w:t>
-      </w:r>
-    </w:p>
-    <w:p>
-      <w:pPr>
-        <w:rPr>
-          <w:sz w:val="20"/>
-          <w:szCs w:val="20"/>
-        </w:rPr>
-      </w:pPr>
-      <w:r>
-        <w:rPr>
-          <w:sz w:val="20"/>
-          <w:szCs w:val="20"/>
-        </w:rPr>
-        <w:t>30 canais de filmes incluindo TELECINE e HBO</w:t>
-      </w:r>
-      <w:r>
-        <w:rPr>
-          <w:sz w:val="20"/>
-          <w:szCs w:val="20"/>
-        </w:rPr>
-        <w:t>,</w:t>
-      </w:r>
-    </w:p>
-    <w:p>
-      <w:pPr>
-        <w:rPr>
-          <w:sz w:val="20"/>
-          <w:szCs w:val="20"/>
-        </w:rPr>
-      </w:pPr>
-      <w:r>
-        <w:rPr>
-          <w:sz w:val="20"/>
-          <w:szCs w:val="20"/>
-        </w:rPr>
-        <w:t>20 canais de futebol com brasileirao 2013, UEFA Champions League</w:t>
-      </w:r>
-      <w:r>
-        <w:rPr>
-          <w:sz w:val="20"/>
-          <w:szCs w:val="20"/>
-        </w:rPr>
-        <w:t>,</w:t>
-      </w:r>
-    </w:p>
-    <w:p>
-      <w:pPr>
-        <w:rPr>
-          <w:sz w:val="20"/>
-          <w:szCs w:val="20"/>
-        </w:rPr>
-      </w:pPr>
-      <w:r>
-        <w:rPr>
-          <w:sz w:val="20"/>
-          <w:szCs w:val="20"/>
-        </w:rPr>
-        <w:t>2 canais combate(UFC, MMA Brasil)</w:t>
-      </w:r>
-      <w:r>
-        <w:rPr>
-          <w:sz w:val="20"/>
-          <w:szCs w:val="20"/>
-        </w:rPr>
-        <w:t>,</w:t>
-      </w:r>
-      <w:r>
-        <w:rPr>
-          <w:sz w:val="20"/>
-          <w:szCs w:val="20"/>
-        </w:rPr>
-        <w:t xml:space="preserve"> </w:t>
-      </w:r>
-    </w:p>
-    <w:p>
-      <w:pPr>
-        <w:rPr>
-          <w:sz w:val="20"/>
-          <w:szCs w:val="20"/>
-        </w:rPr>
-      </w:pPr>
-      <w:r>
-        <w:rPr>
-          <w:sz w:val="20"/>
-          <w:szCs w:val="20"/>
-        </w:rPr>
-        <w:t>5 Canais adultos').</w:t>
-      </w:r>
-    </w:p>
-    <w:p>
-      <w:pPr>
-        <w:rPr>
-          <w:sz w:val="20"/>
-          <w:szCs w:val="20"/>
-        </w:rPr>
-      </w:pPr>
-    </w:p>
-    <w:p/>
-    <w:p>
-      <w:r>
-        <w:t>O próximo passo foi partir para a implementação, o que foi um dos desafios. Tive muita dificuldade não com a lógica(paradigma), mas sim com as peculiaridades da linguagem</w:t>
-      </w:r>
-      <w:r>
-        <w:t>, como erros de sintaxe e semântica.</w:t>
-      </w:r>
-    </w:p>
-    <w:p>
-      <w:r>
-        <w:t xml:space="preserve">Depois de estudar mais um pouco a linguagem, sem muito esforço consegui fazer o programa. Poderia ter colocado </w:t>
-      </w:r>
-      <w:r>
-        <w:rPr>
-          <w:b/>
-        </w:rPr>
-        <w:t>vários</w:t>
-      </w:r>
-      <w:r>
-        <w:t xml:space="preserve"> outros casos de pacotes, o que pode ser facilmente adicionado, porém o prazo da entrega se esgotou.</w:t>
-      </w:r>
     </w:p>
     <w:sectPr>
       <w:pgSz w:w="11900" w:h="16840"/>
